--- a/DokumentáciaSprávaMajetku.docx
+++ b/DokumentáciaSprávaMajetku.docx
@@ -101,6 +101,7 @@
         </w:tabs>
       </w:pPr>
       <w:r>
+        <w:lastRenderedPageBreak/>
         <w:tab/>
       </w:r>
       <w:r>
@@ -143,77 +144,71 @@
         <w:pStyle w:val="Nadpis2"/>
       </w:pPr>
       <w:r>
+        <w:t>Zadanie</w:t>
+      </w:r>
+    </w:p>
+    <w:p>
+      <w:pPr>
+        <w:ind w:firstLine="360"/>
+      </w:pPr>
+      <w:r>
+        <w:t xml:space="preserve">Navrhnite a implementujte univerzálny informačný systém (použiteľný pre univerzitu, ako i firmu so svojimi pobočkami) vrátane dátového modelu, ktorého cieľom bude evidencia a správa majetku. Vzhľadom na komplexnosť reálneho systému bude cieľom tejto práce iba zjednodušený model, ktorý bude zahŕňať nasledovné: </w:t>
+      </w:r>
+    </w:p>
+    <w:p>
+      <w:pPr>
+        <w:pStyle w:val="Odsekzoznamu"/>
+        <w:numPr>
+          <w:ilvl w:val="0"/>
+          <w:numId w:val="2"/>
+        </w:numPr>
+      </w:pPr>
+      <w:r>
+        <w:t xml:space="preserve">Evidencia majetku na oddeleniach (fakultách, katedrách, ...) spolu s históriou a vyradeným majetkom. Má svoje štandardné umiestnenie a pracovníka, ktorý je zaň zodpovedný (podmienky sa môžu meniť v čase, je potrebné evidovať kompletne celé časové spektrum). Majetok má svoju aktuálnu hodnotu (danú nákupnou cenou a vekom, opotrebením, životnosťou a pod.), pričom sa môže aj zhodnocovať, napr. rozširujúcimi modulmi, SW, ... </w:t>
+      </w:r>
+    </w:p>
+    <w:p>
+      <w:pPr>
+        <w:pStyle w:val="Odsekzoznamu"/>
+        <w:numPr>
+          <w:ilvl w:val="0"/>
+          <w:numId w:val="2"/>
+        </w:numPr>
+      </w:pPr>
+      <w:r>
+        <w:t xml:space="preserve">Evidencia opráv, nákupu náhradných dielov, doplnkov a spotrebného materiálu k majetku (napr. nákup tonerov, papiera do tlačiarní a pod.). Je potrebné evidovať kedy sa uskutočnila daná aktivita, cenu, kto ju uskutočnil ( konkrétny opravca, dodávateľ materiálu, a pod.), typ aktivity, stručný popis. Určitý spotrebný materiál, alebo doplnok sa nemusí priamo viazať na určitý majetok, ale určite musí byť zadané oddelenie / katedra, ktorá tento materiál nakúpila. </w:t>
+      </w:r>
+    </w:p>
+    <w:p>
+      <w:pPr>
+        <w:pStyle w:val="Odsekzoznamu"/>
+        <w:numPr>
+          <w:ilvl w:val="0"/>
+          <w:numId w:val="2"/>
+        </w:numPr>
+      </w:pPr>
+      <w:r>
+        <w:t>Špeciálna evidencia pre tlačiarne a rozmnožovaciu techniku – pri každej výmene toneru a valca zapíšte dobu používania predchádzajúceho toneru, valca, počet vytlačených stránok.</w:t>
+      </w:r>
+    </w:p>
+    <w:p>
+      <w:pPr>
+        <w:pStyle w:val="Odsekzoznamu"/>
+        <w:numPr>
+          <w:ilvl w:val="0"/>
+          <w:numId w:val="2"/>
+        </w:numPr>
+      </w:pPr>
+      <w:r>
+        <w:t xml:space="preserve">Správa nepotrebného, poškodeného majetku a majetku určeného na vyradenie a jeho vyradenie. </w:t>
+      </w:r>
+    </w:p>
+    <w:p>
+      <w:pPr>
+        <w:pStyle w:val="Nadpis3"/>
+      </w:pPr>
+      <w:r>
         <w:lastRenderedPageBreak/>
-        <w:t>Zadanie</w:t>
-      </w:r>
-    </w:p>
-    <w:p>
-      <w:pPr>
-        <w:ind w:firstLine="360"/>
-      </w:pPr>
-      <w:r>
-        <w:t xml:space="preserve">Navrhnite a implementujte univerzálny informačný systém (použiteľný pre univerzitu, ako i firmu so svojimi pobočkami) vrátane dátového modelu, ktorého cieľom bude evidencia a správa majetku. Vzhľadom na komplexnosť reálneho systému bude cieľom tejto práce iba zjednodušený model, ktorý bude zahŕňať nasledovné: </w:t>
-      </w:r>
-    </w:p>
-    <w:p>
-      <w:pPr>
-        <w:pStyle w:val="Odsekzoznamu"/>
-        <w:numPr>
-          <w:ilvl w:val="0"/>
-          <w:numId w:val="2"/>
-        </w:numPr>
-      </w:pPr>
-      <w:r>
-        <w:t xml:space="preserve">Evidencia majetku na oddeleniach (fakultách, katedrách, ...) spolu s históriou a vyradeným majetkom. Má svoje štandardné umiestnenie a pracovníka, ktorý je zaň zodpovedný (podmienky sa môžu meniť v čase, je potrebné evidovať kompletne celé časové spektrum). Majetok má svoju aktuálnu hodnotu (danú nákupnou cenou a vekom, opotrebením, životnosťou a pod.), pričom sa môže aj zhodnocovať, napr. rozširujúcimi modulmi, SW, ... </w:t>
-      </w:r>
-    </w:p>
-    <w:p>
-      <w:pPr>
-        <w:pStyle w:val="Odsekzoznamu"/>
-        <w:numPr>
-          <w:ilvl w:val="0"/>
-          <w:numId w:val="2"/>
-        </w:numPr>
-      </w:pPr>
-      <w:r>
-        <w:t xml:space="preserve">Evidencia opráv, nákupu náhradných dielov, doplnkov a spotrebného materiálu k majetku (napr. nákup tonerov, papiera do tlačiarní a pod.). Je potrebné evidovať kedy sa uskutočnila daná aktivita, cenu, kto ju uskutočnil ( konkrétny opravca, dodávateľ materiálu, a pod.), typ aktivity, stručný popis. Určitý spotrebný materiál, alebo doplnok sa nemusí priamo viazať na určitý majetok, ale určite musí byť zadané oddelenie / katedra, ktorá tento materiál nakúpila. </w:t>
-      </w:r>
-    </w:p>
-    <w:p>
-      <w:pPr>
-        <w:pStyle w:val="Odsekzoznamu"/>
-        <w:numPr>
-          <w:ilvl w:val="0"/>
-          <w:numId w:val="2"/>
-        </w:numPr>
-      </w:pPr>
-      <w:r>
-        <w:t>Špeciálna evidencia pre tlačiarne a rozmnožovaciu techniku – pri každej výmene toneru a valca zapíšte dobu používania predchádzajúceho toneru, valca, počet vytlačených stránok.</w:t>
-      </w:r>
-    </w:p>
-    <w:p>
-      <w:pPr>
-        <w:pStyle w:val="Odsekzoznamu"/>
-        <w:numPr>
-          <w:ilvl w:val="0"/>
-          <w:numId w:val="2"/>
-        </w:numPr>
-      </w:pPr>
-      <w:r>
-        <w:t xml:space="preserve">Správa nepotrebného, poškodeného majetku a majetku určeného na vyradenie a jeho vyradenie. </w:t>
-      </w:r>
-    </w:p>
-    <w:p>
-      <w:pPr>
-        <w:ind w:left="360" w:firstLine="0"/>
-        <w:rPr>
-          <w:b/>
-        </w:rPr>
-      </w:pPr>
-      <w:r>
-        <w:rPr>
-          <w:b/>
-        </w:rPr>
         <w:t>Požadované metódy PL/SQL:</w:t>
       </w:r>
     </w:p>
@@ -260,47 +255,9 @@
     </w:p>
     <w:p>
       <w:pPr>
-        <w:ind w:firstLine="708"/>
-        <w:rPr>
-          <w:b/>
-        </w:rPr>
-      </w:pPr>
-    </w:p>
-    <w:p>
-      <w:pPr>
-        <w:ind w:firstLine="708"/>
-        <w:rPr>
-          <w:b/>
-        </w:rPr>
-      </w:pPr>
-    </w:p>
-    <w:p>
-      <w:pPr>
-        <w:ind w:firstLine="708"/>
-        <w:rPr>
-          <w:b/>
-        </w:rPr>
-      </w:pPr>
-    </w:p>
-    <w:p>
-      <w:pPr>
-        <w:ind w:firstLine="708"/>
-        <w:rPr>
-          <w:b/>
-        </w:rPr>
-      </w:pPr>
-    </w:p>
-    <w:p>
-      <w:pPr>
-        <w:ind w:firstLine="708"/>
-        <w:rPr>
-          <w:b/>
-        </w:rPr>
-      </w:pPr>
-      <w:r>
-        <w:rPr>
-          <w:b/>
-        </w:rPr>
+        <w:pStyle w:val="Nadpis3"/>
+      </w:pPr>
+      <w:r>
         <w:t xml:space="preserve">Požadované výstupy: </w:t>
       </w:r>
     </w:p>
@@ -313,8 +270,92 @@
         </w:numPr>
       </w:pPr>
       <w:r>
+        <w:t>zobrazenie aktuálneho majetku jednotlivých oddelení podľa zadaných kritérií ( podľa typu majetku, doby nadobudnutia, katedry /fakulty / univerzity, aktuálnej ceny ) spolu s prepočtom celkovej ceny majetku,</w:t>
+      </w:r>
+    </w:p>
+    <w:p>
+      <w:pPr>
+        <w:pStyle w:val="Odsekzoznamu"/>
+        <w:numPr>
+          <w:ilvl w:val="0"/>
+          <w:numId w:val="1"/>
+        </w:numPr>
+      </w:pPr>
+      <w:r>
+        <w:t xml:space="preserve">zoznam priradeného majetku konkrétnej osobe v zadanom čase podľa zadaných kritérií (pozor, jedna osoba môže pracovať na rôznych oddeleniach v čase) – vypíšte aj informáciu o stave majetku, </w:t>
+      </w:r>
+    </w:p>
+    <w:p>
+      <w:pPr>
+        <w:pStyle w:val="Odsekzoznamu"/>
+        <w:numPr>
+          <w:ilvl w:val="0"/>
+          <w:numId w:val="1"/>
+        </w:numPr>
+      </w:pPr>
+      <w:r>
+        <w:t xml:space="preserve">vypíšte štatistiku spotreby jednotlivých typov spotrebného materiálu jednotlivých oddelení podľa zadaných kritérií </w:t>
+      </w:r>
+    </w:p>
+    <w:p>
+      <w:pPr>
+        <w:pStyle w:val="Odsekzoznamu"/>
+        <w:numPr>
+          <w:ilvl w:val="0"/>
+          <w:numId w:val="1"/>
+        </w:numPr>
+      </w:pPr>
+      <w:r>
+        <w:t>vypíšte štatistiku spoľahlivosti tlačiarní a rozmnožovacej techniky vzhľadom na potrebu ich servisu (tieto hodnoty je potrebné normalizovať vzhľadom na dobu od nákupu po definovaný čas) – buď konkrétneho majetku, alebo modelu ako takého,</w:t>
+      </w:r>
+    </w:p>
+    <w:p>
+      <w:pPr>
+        <w:pStyle w:val="Odsekzoznamu"/>
+        <w:numPr>
+          <w:ilvl w:val="0"/>
+          <w:numId w:val="1"/>
+        </w:numPr>
+      </w:pPr>
+      <w:r>
+        <w:t xml:space="preserve">vypíšte štatistiku tlačiarní vzhľadom na jednotkovú cenu tlače za zadané obdobie podľa zadaných kritérií, A Téma: Evidenčný systém pre služobné cesty) Databázové systémy 2 akademický rok 2015 / 2016 </w:t>
+      </w:r>
+    </w:p>
+    <w:p>
+      <w:pPr>
+        <w:pStyle w:val="Odsekzoznamu"/>
+        <w:numPr>
+          <w:ilvl w:val="0"/>
+          <w:numId w:val="1"/>
+        </w:numPr>
+      </w:pPr>
+      <w:r>
+        <w:t xml:space="preserve">vypíšte vývoj spotreby materiálu a nákladov na prevádzku jednotlivých typov tlačiarní a rozmnožovacej techniky za zadané obdobie a zadanou presnosťou (mesačne, polročne, ročne) </w:t>
+      </w:r>
+    </w:p>
+    <w:p>
+      <w:pPr>
+        <w:pStyle w:val="Odsekzoznamu"/>
+        <w:numPr>
+          <w:ilvl w:val="0"/>
+          <w:numId w:val="1"/>
+        </w:numPr>
+      </w:pPr>
+      <w:r>
+        <w:t xml:space="preserve">výpis troch najporuchovejších zariadení v definovaných kategóriách (desktop, notebook, disk, ...), </w:t>
+      </w:r>
+    </w:p>
+    <w:p>
+      <w:pPr>
+        <w:pStyle w:val="Odsekzoznamu"/>
+        <w:numPr>
+          <w:ilvl w:val="0"/>
+          <w:numId w:val="1"/>
+        </w:numPr>
+      </w:pPr>
+      <w:r>
         <w:lastRenderedPageBreak/>
-        <w:t>zobrazenie aktuálneho majetku jednotlivých oddelení podľa zadaných kritérií ( podľa typu majetku, doby nadobudnutia, katedry /fakulty / univerzity, aktuálnej ceny ) spolu s prepočtom celkovej ceny majetku,</w:t>
+        <w:t xml:space="preserve">výpis troch aktuálne najdrahších serverov v celej organizácií (s rešpektovaním amortizácie, nákupu náhradných dielov, dodatočných modulov, a pod.), </w:t>
       </w:r>
     </w:p>
     <w:p>
@@ -326,7 +367,7 @@
         </w:numPr>
       </w:pPr>
       <w:r>
-        <w:t xml:space="preserve">zoznam priradeného majetku konkrétnej osobe v zadanom čase podľa zadaných kritérií (pozor, jedna osoba môže pracovať na rôznych oddeleniach v čase) – vypíšte aj informáciu o stave majetku, </w:t>
+        <w:t xml:space="preserve">výpis technických zariadení pre každú organizačnú zložku (napr. katedru, fakultu), ktoré ani po 5tich rokoch prevádzky nepotrebovali žiaden servis (napr. náhradný diel, opravu), </w:t>
       </w:r>
     </w:p>
     <w:p>
@@ -338,7 +379,7 @@
         </w:numPr>
       </w:pPr>
       <w:r>
-        <w:t xml:space="preserve">vypíšte štatistiku spotreby jednotlivých typov spotrebného materiálu jednotlivých oddelení podľa zadaných kritérií </w:t>
+        <w:t xml:space="preserve">výpis zariadení, ktoré musia prejsť v nasledujúcom období (obdobie definované parametrom, napr. 1 mesiac, 3 mesiace, rok, ...) servisnou kontrolou, </w:t>
       </w:r>
     </w:p>
     <w:p>
@@ -350,7 +391,7 @@
         </w:numPr>
       </w:pPr>
       <w:r>
-        <w:t>vypíšte štatistiku spoľahlivosti tlačiarní a rozmnožovacej techniky vzhľadom na potrebu ich servisu (tieto hodnoty je potrebné normalizovať vzhľadom na dobu od nákupu po definovaný čas) – buď konkrétneho majetku, alebo modelu ako takého,</w:t>
+        <w:t xml:space="preserve">ku každému zariadeniu vypísať celkovú cenu opráv, ktoré boli vykonané počas záručnej opravy. </w:t>
       </w:r>
     </w:p>
     <w:p>
@@ -362,95 +403,7 @@
         </w:numPr>
       </w:pPr>
       <w:r>
-        <w:t xml:space="preserve">vypíšte štatistiku tlačiarní vzhľadom na jednotkovú cenu tlače za zadané obdobie podľa zadaných kritérií, A Téma: Evidenčný systém pre služobné cesty) Databázové systémy 2 akademický rok 2015 / 2016 </w:t>
-      </w:r>
-    </w:p>
-    <w:p>
-      <w:pPr>
-        <w:pStyle w:val="Odsekzoznamu"/>
-        <w:numPr>
-          <w:ilvl w:val="0"/>
-          <w:numId w:val="1"/>
-        </w:numPr>
-      </w:pPr>
-      <w:r>
-        <w:t xml:space="preserve">vypíšte vývoj spotreby materiálu a nákladov na prevádzku jednotlivých typov tlačiarní a rozmnožovacej techniky za zadané obdobie a zadanou presnosťou (mesačne, polročne, ročne) </w:t>
-      </w:r>
-    </w:p>
-    <w:p>
-      <w:pPr>
-        <w:pStyle w:val="Odsekzoznamu"/>
-        <w:numPr>
-          <w:ilvl w:val="0"/>
-          <w:numId w:val="1"/>
-        </w:numPr>
-      </w:pPr>
-      <w:r>
-        <w:t xml:space="preserve">výpis troch najporuchovejších zariadení v definovaných kategóriách (desktop, notebook, disk, ...), </w:t>
-      </w:r>
-    </w:p>
-    <w:p>
-      <w:pPr>
-        <w:pStyle w:val="Odsekzoznamu"/>
-        <w:numPr>
-          <w:ilvl w:val="0"/>
-          <w:numId w:val="1"/>
-        </w:numPr>
-      </w:pPr>
-      <w:r>
-        <w:t xml:space="preserve">výpis troch aktuálne najdrahších serverov v celej organizácií (s rešpektovaním amortizácie, nákupu náhradných dielov, dodatočných modulov, a pod.), </w:t>
-      </w:r>
-    </w:p>
-    <w:p>
-      <w:pPr>
-        <w:pStyle w:val="Odsekzoznamu"/>
-        <w:numPr>
-          <w:ilvl w:val="0"/>
-          <w:numId w:val="1"/>
-        </w:numPr>
-      </w:pPr>
-      <w:r>
-        <w:t xml:space="preserve">výpis technických zariadení pre každú organizačnú zložku (napr. katedru, fakultu), ktoré ani po 5tich rokoch prevádzky nepotrebovali žiaden servis (napr. náhradný diel, opravu), </w:t>
-      </w:r>
-    </w:p>
-    <w:p>
-      <w:pPr>
-        <w:pStyle w:val="Odsekzoznamu"/>
-        <w:numPr>
-          <w:ilvl w:val="0"/>
-          <w:numId w:val="1"/>
-        </w:numPr>
-      </w:pPr>
-      <w:r>
-        <w:t xml:space="preserve">výpis zariadení, ktoré musia prejsť v nasledujúcom období (obdobie definované parametrom, napr. 1 mesiac, 3 mesiace, rok, ...) servisnou kontrolou, </w:t>
-      </w:r>
-    </w:p>
-    <w:p>
-      <w:pPr>
-        <w:pStyle w:val="Odsekzoznamu"/>
-        <w:numPr>
-          <w:ilvl w:val="0"/>
-          <w:numId w:val="1"/>
-        </w:numPr>
-      </w:pPr>
-      <w:r>
-        <w:t xml:space="preserve">ku každému zariadeniu vypísať celkovú cenu opráv, ktoré boli vykonané počas záručnej opravy. </w:t>
-      </w:r>
-    </w:p>
-    <w:p>
-      <w:pPr>
-        <w:pStyle w:val="Odsekzoznamu"/>
-        <w:numPr>
-          <w:ilvl w:val="0"/>
-          <w:numId w:val="1"/>
-        </w:numPr>
-      </w:pPr>
-      <w:r>
-        <w:t xml:space="preserve">vyhľadávanie predražených komponentov v definovanom období – porovnanie cien totožných, resp. porovnateľných komponentov, ktoré kúpili jednotlivé organizačné </w:t>
-      </w:r>
-      <w:r>
-        <w:lastRenderedPageBreak/>
-        <w:t xml:space="preserve">zložky v totožnom období: napr. FRI kupovala (totožné) disky za polovičnú cenu ako EF v roku 2015, </w:t>
+        <w:t xml:space="preserve">vyhľadávanie predražených komponentov v definovanom období – porovnanie cien totožných, resp. porovnateľných komponentov, ktoré kúpili jednotlivé organizačné zložky v totožnom období: napr. FRI kupovala (totožné) disky za polovičnú cenu ako EF v roku 2015, </w:t>
       </w:r>
     </w:p>
     <w:p>
@@ -571,6 +524,265 @@
       <w:r>
         <w:lastRenderedPageBreak/>
         <w:t>Popis tabuliek</w:t>
+      </w:r>
+    </w:p>
+    <w:p>
+      <w:pPr>
+        <w:pStyle w:val="Nadpis3"/>
+      </w:pPr>
+      <w:proofErr w:type="spellStart"/>
+      <w:r>
+        <w:t>TypMaterialu</w:t>
+      </w:r>
+      <w:proofErr w:type="spellEnd"/>
+    </w:p>
+    <w:p>
+      <w:r>
+        <w:t>Tabuľka obsahuje rôzne typy materiálu a ich popis.</w:t>
+      </w:r>
+    </w:p>
+    <w:p>
+      <w:pPr>
+        <w:pStyle w:val="Nadpis3"/>
+      </w:pPr>
+      <w:proofErr w:type="spellStart"/>
+      <w:r>
+        <w:t>TypMajetku</w:t>
+      </w:r>
+      <w:proofErr w:type="spellEnd"/>
+    </w:p>
+    <w:p>
+      <w:r>
+        <w:t xml:space="preserve">Tabuľka obsahuje rôzne typy majetku, ich popis a prípadne </w:t>
+      </w:r>
+      <w:r>
+        <w:t>potrebnú periódu kedy treba znovu vykonať servis.</w:t>
+      </w:r>
+    </w:p>
+    <w:p>
+      <w:pPr>
+        <w:pStyle w:val="Nadpis3"/>
+      </w:pPr>
+      <w:proofErr w:type="spellStart"/>
+      <w:r>
+        <w:t>TypAktivity</w:t>
+      </w:r>
+      <w:proofErr w:type="spellEnd"/>
+    </w:p>
+    <w:p>
+      <w:r>
+        <w:t>Tabuľka obsahuje rôzne typy aktivít a ich popis.</w:t>
+      </w:r>
+    </w:p>
+    <w:p>
+      <w:pPr>
+        <w:pStyle w:val="Nadpis3"/>
+      </w:pPr>
+      <w:proofErr w:type="spellStart"/>
+      <w:r>
+        <w:t>Dodavatel</w:t>
+      </w:r>
+      <w:proofErr w:type="spellEnd"/>
+    </w:p>
+    <w:p>
+      <w:r>
+        <w:t>Tabuľka obsahuje dodávateľov spotrebného materiálu a ich základné údaje.</w:t>
+      </w:r>
+    </w:p>
+    <w:p>
+      <w:pPr>
+        <w:pStyle w:val="Nadpis3"/>
+      </w:pPr>
+      <w:r>
+        <w:t>Budovy</w:t>
+      </w:r>
+    </w:p>
+    <w:p>
+      <w:r>
+        <w:t>Tabuľka obsahuje zoznam budov a ich názvy.</w:t>
+      </w:r>
+    </w:p>
+    <w:p>
+      <w:pPr>
+        <w:pStyle w:val="Nadpis3"/>
+      </w:pPr>
+      <w:proofErr w:type="spellStart"/>
+      <w:r>
+        <w:t>Pracovnik</w:t>
+      </w:r>
+      <w:proofErr w:type="spellEnd"/>
+    </w:p>
+    <w:p>
+      <w:r>
+        <w:t>Tabuľka obsahuje všetky potrebné údaje o pracovníkovi. Medzi ne patrí dátum zamestnania, meno a rodné číslo.</w:t>
+      </w:r>
+    </w:p>
+    <w:p>
+      <w:pPr>
+        <w:pStyle w:val="Nadpis3"/>
+      </w:pPr>
+      <w:r>
+        <w:t>Oddelenie</w:t>
+      </w:r>
+    </w:p>
+    <w:p>
+      <w:r>
+        <w:t xml:space="preserve">Tabuľka obsahuje údaje o budove v ktorej sa nachádza oddelenie, o jeho </w:t>
+      </w:r>
+      <w:proofErr w:type="spellStart"/>
+      <w:r>
+        <w:t>nadoddelení</w:t>
+      </w:r>
+      <w:proofErr w:type="spellEnd"/>
+      <w:r>
+        <w:t xml:space="preserve"> a názov tohto oddelenia.</w:t>
+      </w:r>
+    </w:p>
+    <w:p>
+      <w:pPr>
+        <w:pStyle w:val="Nadpis3"/>
+      </w:pPr>
+      <w:r>
+        <w:t>Majetok</w:t>
+      </w:r>
+    </w:p>
+    <w:p>
+      <w:r>
+        <w:t>Tabuľka obsahuje názov majetku, jeho ID, cenu za ktorý bol nakúpený, stav tohto majetku a ak je potrebné ICO dodávateľa od ktorého bol ten majetok zakúpený a dátum kedy bol zakúpený.</w:t>
+      </w:r>
+    </w:p>
+    <w:p>
+      <w:pPr>
+        <w:pStyle w:val="Nadpis3"/>
+      </w:pPr>
+      <w:proofErr w:type="spellStart"/>
+      <w:r>
+        <w:t>UmiestnenieMajetku</w:t>
+      </w:r>
+      <w:proofErr w:type="spellEnd"/>
+    </w:p>
+    <w:p>
+      <w:r>
+        <w:t>Tabuľka obsahuje dátum priradenia a odobratia majetku danému pracovníkovi, ID pracovníka, ktorý má tento majetok na starosti a oddelenie pod ktoré tento majetok patrí.</w:t>
+      </w:r>
+    </w:p>
+    <w:p>
+      <w:pPr>
+        <w:pStyle w:val="Nadpis3"/>
+      </w:pPr>
+      <w:r>
+        <w:t>Aktivita</w:t>
+      </w:r>
+    </w:p>
+    <w:p>
+      <w:r>
+        <w:t>Tabuľka obsahuje údaje o majetku, ktorý bol spracovávaný v tejto aktivite, typ aktivity, dátum vykonania aktivity a taktiež pracovníka alebo dodávateľa (prípadne oboch), ktorý túto aktivitu vykonával. V prípade spoplatnenia je tu taktiež cena a popis danej aktivity.</w:t>
+      </w:r>
+    </w:p>
+    <w:p>
+      <w:pPr>
+        <w:pStyle w:val="Nadpis3"/>
+      </w:pPr>
+      <w:proofErr w:type="spellStart"/>
+      <w:r>
+        <w:lastRenderedPageBreak/>
+        <w:t>RozmnozovaciaTech</w:t>
+      </w:r>
+      <w:proofErr w:type="spellEnd"/>
+    </w:p>
+    <w:p>
+      <w:pPr>
+        <w:ind w:firstLine="0"/>
+      </w:pPr>
+      <w:r>
+        <w:tab/>
+        <w:t>Tabuľka obsahuje údaje o rozmnožovacej technológií (tonery, tlačiarne). Nájdeme tu množstvo vytlačených strán počas používania a začiatok a koniec používania týchto technológií.</w:t>
+      </w:r>
+    </w:p>
+    <w:p>
+      <w:pPr>
+        <w:pStyle w:val="Nadpis3"/>
+      </w:pPr>
+      <w:proofErr w:type="spellStart"/>
+      <w:r>
+        <w:t>SpotrebnyMaterial</w:t>
+      </w:r>
+      <w:proofErr w:type="spellEnd"/>
+    </w:p>
+    <w:p/>
+    <w:p>
+      <w:r>
+        <w:t>Tabuľka obsahuje údaje o spotrebovanom materiáli počas vykonávania akti</w:t>
+      </w:r>
+      <w:r>
+        <w:t>vity. Obsahuje údaje aktivity, typy materiálov použitých na vykonanie aktivity, ich množstvo a oddelenie ktoré platilo tieto materiály.</w:t>
+      </w:r>
+    </w:p>
+    <w:p/>
+    <w:p>
+      <w:pPr>
+        <w:spacing w:after="200" w:line="276" w:lineRule="auto"/>
+        <w:ind w:firstLine="0"/>
+      </w:pPr>
+      <w:r>
+        <w:br w:type="page"/>
+      </w:r>
+    </w:p>
+    <w:p>
+      <w:pPr>
+        <w:pStyle w:val="Nadpis2"/>
+      </w:pPr>
+      <w:r>
+        <w:lastRenderedPageBreak/>
+        <w:t>Príprava Databázy</w:t>
+      </w:r>
+    </w:p>
+    <w:p>
+      <w:r>
+        <w:t xml:space="preserve">Na vytvorenie tabuliek so vzťahmi znázornenými v modeli sme napísali </w:t>
+      </w:r>
+      <w:proofErr w:type="spellStart"/>
+      <w:r>
+        <w:t>skript</w:t>
+      </w:r>
+      <w:proofErr w:type="spellEnd"/>
+      <w:r>
+        <w:t xml:space="preserve"> a taktiež sme napísali </w:t>
+      </w:r>
+      <w:proofErr w:type="spellStart"/>
+      <w:r>
+        <w:t>skript</w:t>
+      </w:r>
+      <w:proofErr w:type="spellEnd"/>
+      <w:r>
+        <w:t xml:space="preserve"> na zmazanie databázy. Navyše sme vytvorili základné vstupy na testovanie databázy vo forme </w:t>
+      </w:r>
+      <w:proofErr w:type="spellStart"/>
+      <w:r>
+        <w:t>Insertov</w:t>
+      </w:r>
+      <w:proofErr w:type="spellEnd"/>
+      <w:r>
+        <w:t>.</w:t>
+      </w:r>
+    </w:p>
+    <w:p>
+      <w:r>
+        <w:rPr>
+          <w:sz w:val="24"/>
+        </w:rPr>
+        <w:t xml:space="preserve">Dáta v databáze boli vkladané tak, aby dávali zmysel. Napríklad </w:t>
+      </w:r>
+      <w:r>
+        <w:t>dátum priradenia majetku v umiestnení majetku musí byť skôr ako dátum odobratia majetku.</w:t>
+      </w:r>
+    </w:p>
+    <w:p>
+      <w:pPr>
+        <w:pStyle w:val="Nadpis2"/>
+      </w:pPr>
+      <w:r>
+        <w:t>Požadované výstupy</w:t>
       </w:r>
     </w:p>
     <w:p/>
@@ -1069,14 +1281,14 @@
   <w:style w:type="paragraph" w:default="1" w:styleId="Normlny">
     <w:name w:val="Normal"/>
     <w:qFormat/>
-    <w:rsid w:val="00CA6470"/>
+    <w:rsid w:val="0046718F"/>
     <w:pPr>
       <w:spacing w:after="0" w:line="240" w:lineRule="auto"/>
       <w:ind w:firstLine="709"/>
     </w:pPr>
     <w:rPr>
       <w:rFonts w:ascii="Times New Roman" w:eastAsia="Times New Roman" w:hAnsi="Times New Roman" w:cs="Times New Roman"/>
-      <w:sz w:val="24"/>
+      <w:sz w:val="28"/>
       <w:szCs w:val="24"/>
       <w:lang w:eastAsia="sk-SK"/>
     </w:rPr>
@@ -1096,7 +1308,6 @@
     <w:rPr>
       <w:i/>
       <w:iCs/>
-      <w:sz w:val="28"/>
     </w:rPr>
   </w:style>
   <w:style w:type="paragraph" w:styleId="Nadpis2">
@@ -1122,6 +1333,28 @@
       <w:color w:val="4F81BD" w:themeColor="accent1"/>
       <w:sz w:val="26"/>
       <w:szCs w:val="26"/>
+    </w:rPr>
+  </w:style>
+  <w:style w:type="paragraph" w:styleId="Nadpis3">
+    <w:name w:val="heading 3"/>
+    <w:basedOn w:val="Normlny"/>
+    <w:next w:val="Normlny"/>
+    <w:link w:val="Nadpis3Char"/>
+    <w:uiPriority w:val="9"/>
+    <w:unhideWhenUsed/>
+    <w:qFormat/>
+    <w:rsid w:val="008C3E0F"/>
+    <w:pPr>
+      <w:keepNext/>
+      <w:keepLines/>
+      <w:spacing w:before="200"/>
+      <w:outlineLvl w:val="2"/>
+    </w:pPr>
+    <w:rPr>
+      <w:rFonts w:asciiTheme="majorHAnsi" w:eastAsiaTheme="majorEastAsia" w:hAnsiTheme="majorHAnsi" w:cstheme="majorBidi"/>
+      <w:b/>
+      <w:bCs/>
+      <w:color w:val="4F81BD" w:themeColor="accent1"/>
     </w:rPr>
   </w:style>
   <w:style w:type="character" w:default="1" w:styleId="Predvolenpsmoodseku">
@@ -1175,9 +1408,6 @@
     <w:pPr>
       <w:jc w:val="center"/>
     </w:pPr>
-    <w:rPr>
-      <w:sz w:val="28"/>
-    </w:rPr>
   </w:style>
   <w:style w:type="character" w:customStyle="1" w:styleId="NzovChar">
     <w:name w:val="Názov Char"/>
@@ -1201,9 +1431,6 @@
       <w:spacing w:before="2880"/>
       <w:jc w:val="center"/>
     </w:pPr>
-    <w:rPr>
-      <w:sz w:val="28"/>
-    </w:rPr>
   </w:style>
   <w:style w:type="character" w:customStyle="1" w:styleId="PodtitulChar">
     <w:name w:val="Podtitul Char"/>
@@ -1248,6 +1475,22 @@
       <w:rFonts w:eastAsiaTheme="minorHAnsi" w:cstheme="minorBidi"/>
       <w:szCs w:val="22"/>
       <w:lang w:eastAsia="en-US"/>
+    </w:rPr>
+  </w:style>
+  <w:style w:type="character" w:customStyle="1" w:styleId="Nadpis3Char">
+    <w:name w:val="Nadpis 3 Char"/>
+    <w:basedOn w:val="Predvolenpsmoodseku"/>
+    <w:link w:val="Nadpis3"/>
+    <w:uiPriority w:val="9"/>
+    <w:rsid w:val="008C3E0F"/>
+    <w:rPr>
+      <w:rFonts w:asciiTheme="majorHAnsi" w:eastAsiaTheme="majorEastAsia" w:hAnsiTheme="majorHAnsi" w:cstheme="majorBidi"/>
+      <w:b/>
+      <w:bCs/>
+      <w:color w:val="4F81BD" w:themeColor="accent1"/>
+      <w:sz w:val="24"/>
+      <w:szCs w:val="24"/>
+      <w:lang w:eastAsia="sk-SK"/>
     </w:rPr>
   </w:style>
 </w:styles>
